--- a/REX_Benjamin.docx
+++ b/REX_Benjamin.docx
@@ -97,11 +97,28 @@
         <w:jc w:val="both"/>
       </w:pPr>
       <w:r>
-        <w:t xml:space="preserve">Ce projet m’a permis d’avoir une première vraie expérience de projet en groupe. De plus, ce projet m’as permis d’utiliser différents outils de gestion de projet avec lesquels je n’étais pas familier. </w:t>
-      </w:r>
-      <w:r>
-        <w:t>Nous avons suivi un GANTT réalisé par notre chef de projet et nous n’avons jamais été débordé. Le planning était programmé pour avoir un temps d’avance à la fin de chaque livrable en cas de problèmes ou retard. Le projet nous a donné l’opportunité de travailler en équipe, d’échanger sur des divergences et d’apporter ou recevoir une aide technique lors des développements.</w:t>
-      </w:r>
+        <w:t>Ce projet m’a permis d’avoir une première vraie expérience de projet en groupe. De plus, ce projet m’as permis d’utiliser différents outils de gestion de projet avec lesquels je n’étais pas familier</w:t>
+      </w:r>
+      <w:r>
+        <w:t xml:space="preserve"> et d’apprendre un nouveau langage de développement.</w:t>
+      </w:r>
+      <w:r>
+        <w:t xml:space="preserve"> </w:t>
+      </w:r>
+      <w:r>
+        <w:t>Le projet m’as permis d’avoir une idée de comment fonctionne un projet informatique en tant que prestataire</w:t>
+      </w:r>
+      <w:r>
+        <w:t xml:space="preserve"> et d’avoir une première expérience de gestion de projet en plus de la partie développement à laquelle je suis habitué</w:t>
+      </w:r>
+      <w:r>
+        <w:t xml:space="preserve">. </w:t>
+      </w:r>
+    </w:p>
+    <w:p>
+      <w:pPr>
+        <w:jc w:val="both"/>
+      </w:pPr>
     </w:p>
     <w:p/>
     <w:sectPr>
@@ -472,6 +489,7 @@
     <w:lsdException w:name="HTML Sample" w:semiHidden="1" w:unhideWhenUsed="1"/>
     <w:lsdException w:name="HTML Typewriter" w:semiHidden="1" w:unhideWhenUsed="1"/>
     <w:lsdException w:name="HTML Variable" w:semiHidden="1" w:unhideWhenUsed="1"/>
+    <w:lsdException w:name="Normal Table" w:semiHidden="1" w:unhideWhenUsed="1"/>
     <w:lsdException w:name="annotation subject" w:semiHidden="1" w:unhideWhenUsed="1"/>
     <w:lsdException w:name="No List" w:semiHidden="1" w:unhideWhenUsed="1"/>
     <w:lsdException w:name="Outline List 1" w:semiHidden="1" w:unhideWhenUsed="1"/>
@@ -518,8 +536,10 @@
     <w:lsdException w:name="Table Subtle 2" w:semiHidden="1" w:unhideWhenUsed="1"/>
     <w:lsdException w:name="Table Web 1" w:semiHidden="1" w:unhideWhenUsed="1"/>
     <w:lsdException w:name="Table Web 2" w:semiHidden="1" w:unhideWhenUsed="1"/>
+    <w:lsdException w:name="Table Web 3" w:semiHidden="1" w:unhideWhenUsed="1"/>
     <w:lsdException w:name="Balloon Text" w:semiHidden="1" w:unhideWhenUsed="1"/>
     <w:lsdException w:name="Table Grid" w:uiPriority="39"/>
+    <w:lsdException w:name="Table Theme" w:semiHidden="1" w:unhideWhenUsed="1"/>
     <w:lsdException w:name="Placeholder Text" w:semiHidden="1"/>
     <w:lsdException w:name="No Spacing" w:uiPriority="1" w:qFormat="1"/>
     <w:lsdException w:name="Light Shading" w:uiPriority="60"/>
